--- a/Prototipo.docx
+++ b/Prototipo.docx
@@ -150,7 +150,7 @@
           </mc:Choice>
           <mc:Fallback>
             <w:pict>
-              <v:group w14:anchorId="76B72ED9" id="Grupo 5" o:spid="_x0000_s1026" style="position:absolute;margin-left:-82.8pt;margin-top:-70.1pt;width:605.65pt;height:791.75pt;z-index:-251657216" coordsize="76917,100552" o:gfxdata="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">
+              <v:group w14:anchorId="44978F93" id="Grupo 5" o:spid="_x0000_s1026" style="position:absolute;margin-left:-82.8pt;margin-top:-70.1pt;width:605.65pt;height:791.75pt;z-index:-251657216" coordsize="76917,100552" o:gfxdata="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">
                 <v:shape id="Imagen 1" o:spid="_x0000_s1027" type="#_x0000_t75" alt="Imágenes para decorar trabajos carátulas paginas word hojas tarjetas de  invitación portadas, imagenes pa… | Bordes para portadas, Bordes de pagina  word, Bordes word" style="position:absolute;left:38481;width:38436;height:40576;visibility:visible;mso-wrap-style:square" o:gfxdata="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">
                   <v:imagedata r:id="rId11" o:title="Imágenes para decorar trabajos carátulas paginas word hojas tarjetas de  invitación portadas, imagenes pa… | Bordes para portadas, Bordes de pagina  word, Bordes word"/>
                 </v:shape>
@@ -715,20 +715,20 @@
       <w:pPr>
         <w:jc w:val="center"/>
         <w:rPr>
-          <w:rFonts w:ascii="Times New Roman" w:hAnsi="Times New Roman" w:cs="Times New Roman"/>
+          <w:rFonts w:ascii="Arial" w:hAnsi="Arial" w:cs="Arial"/>
           <w:b/>
           <w:bCs/>
-          <w:sz w:val="36"/>
-          <w:szCs w:val="36"/>
-        </w:rPr>
-      </w:pPr>
-      <w:r>
-        <w:rPr>
-          <w:rFonts w:ascii="Times New Roman" w:hAnsi="Times New Roman" w:cs="Times New Roman"/>
+          <w:sz w:val="24"/>
+          <w:szCs w:val="24"/>
+        </w:rPr>
+      </w:pPr>
+      <w:r>
+        <w:rPr>
+          <w:rFonts w:ascii="Arial" w:hAnsi="Arial" w:cs="Arial"/>
           <w:b/>
           <w:bCs/>
-          <w:sz w:val="36"/>
-          <w:szCs w:val="36"/>
+          <w:sz w:val="24"/>
+          <w:szCs w:val="24"/>
         </w:rPr>
         <w:lastRenderedPageBreak/>
         <w:t>ENTREGA</w:t>
@@ -738,16 +738,16 @@
       <w:pPr>
         <w:jc w:val="both"/>
         <w:rPr>
-          <w:rFonts w:ascii="Times New Roman" w:hAnsi="Times New Roman" w:cs="Times New Roman"/>
-          <w:sz w:val="36"/>
-          <w:szCs w:val="36"/>
-        </w:rPr>
-      </w:pPr>
-      <w:r>
-        <w:rPr>
-          <w:rFonts w:ascii="Times New Roman" w:hAnsi="Times New Roman" w:cs="Times New Roman"/>
-          <w:sz w:val="36"/>
-          <w:szCs w:val="36"/>
+          <w:rFonts w:ascii="Arial" w:hAnsi="Arial" w:cs="Arial"/>
+          <w:sz w:val="24"/>
+          <w:szCs w:val="24"/>
+        </w:rPr>
+      </w:pPr>
+      <w:r>
+        <w:rPr>
+          <w:rFonts w:ascii="Arial" w:hAnsi="Arial" w:cs="Arial"/>
+          <w:sz w:val="24"/>
+          <w:szCs w:val="24"/>
         </w:rPr>
         <w:t>La aplicación móvil se puede descargar en el siguiente enlace:</w:t>
       </w:r>
@@ -756,9 +756,9 @@
       <w:pPr>
         <w:jc w:val="both"/>
         <w:rPr>
-          <w:rFonts w:ascii="Times New Roman" w:hAnsi="Times New Roman" w:cs="Times New Roman"/>
-          <w:sz w:val="36"/>
-          <w:szCs w:val="36"/>
+          <w:rFonts w:ascii="Arial" w:hAnsi="Arial" w:cs="Arial"/>
+          <w:sz w:val="24"/>
+          <w:szCs w:val="24"/>
         </w:rPr>
       </w:pPr>
     </w:p>
@@ -766,18 +766,18 @@
       <w:pPr>
         <w:jc w:val="both"/>
         <w:rPr>
-          <w:rFonts w:ascii="Times New Roman" w:hAnsi="Times New Roman" w:cs="Times New Roman"/>
-          <w:sz w:val="36"/>
-          <w:szCs w:val="36"/>
+          <w:rFonts w:ascii="Arial" w:hAnsi="Arial" w:cs="Arial"/>
+          <w:sz w:val="24"/>
+          <w:szCs w:val="24"/>
         </w:rPr>
       </w:pPr>
       <w:hyperlink r:id="rId15" w:history="1">
         <w:r>
           <w:rPr>
             <w:rStyle w:val="Hipervnculo"/>
-            <w:rFonts w:ascii="Times New Roman" w:hAnsi="Times New Roman" w:cs="Times New Roman"/>
-            <w:sz w:val="36"/>
-            <w:szCs w:val="36"/>
+            <w:rFonts w:ascii="Arial" w:hAnsi="Arial" w:cs="Arial"/>
+            <w:sz w:val="24"/>
+            <w:szCs w:val="24"/>
           </w:rPr>
           <w:t>https://drive.google.com/file/d/1sfH6K_Hl0ykdkO3vzSN9DRe8oWT1zsPh/view?usp=drivesdk</w:t>
         </w:r>
@@ -787,9 +787,9 @@
       <w:pPr>
         <w:jc w:val="both"/>
         <w:rPr>
-          <w:rFonts w:ascii="Times New Roman" w:hAnsi="Times New Roman" w:cs="Times New Roman"/>
-          <w:sz w:val="36"/>
-          <w:szCs w:val="36"/>
+          <w:rFonts w:ascii="Arial" w:hAnsi="Arial" w:cs="Arial"/>
+          <w:sz w:val="24"/>
+          <w:szCs w:val="24"/>
         </w:rPr>
       </w:pPr>
     </w:p>
@@ -797,32 +797,32 @@
       <w:pPr>
         <w:jc w:val="both"/>
         <w:rPr>
-          <w:rFonts w:ascii="Times New Roman" w:hAnsi="Times New Roman" w:cs="Times New Roman"/>
-          <w:sz w:val="36"/>
-          <w:szCs w:val="36"/>
-        </w:rPr>
-      </w:pPr>
-      <w:r>
-        <w:rPr>
-          <w:rFonts w:ascii="Times New Roman" w:hAnsi="Times New Roman" w:cs="Times New Roman"/>
-          <w:sz w:val="36"/>
-          <w:szCs w:val="36"/>
+          <w:rFonts w:ascii="Arial" w:hAnsi="Arial" w:cs="Arial"/>
+          <w:sz w:val="24"/>
+          <w:szCs w:val="24"/>
+        </w:rPr>
+      </w:pPr>
+      <w:r>
+        <w:rPr>
+          <w:rFonts w:ascii="Arial" w:hAnsi="Arial" w:cs="Arial"/>
+          <w:sz w:val="24"/>
+          <w:szCs w:val="24"/>
         </w:rPr>
         <w:t xml:space="preserve">Enlace del repositorio donde se encuentra el código </w:t>
       </w:r>
       <w:r>
         <w:rPr>
-          <w:rFonts w:ascii="Times New Roman" w:hAnsi="Times New Roman" w:cs="Times New Roman"/>
-          <w:sz w:val="36"/>
-          <w:szCs w:val="36"/>
+          <w:rFonts w:ascii="Arial" w:hAnsi="Arial" w:cs="Arial"/>
+          <w:sz w:val="24"/>
+          <w:szCs w:val="24"/>
         </w:rPr>
         <w:t>de</w:t>
       </w:r>
       <w:r>
         <w:rPr>
-          <w:rFonts w:ascii="Times New Roman" w:hAnsi="Times New Roman" w:cs="Times New Roman"/>
-          <w:sz w:val="36"/>
-          <w:szCs w:val="36"/>
+          <w:rFonts w:ascii="Arial" w:hAnsi="Arial" w:cs="Arial"/>
+          <w:sz w:val="24"/>
+          <w:szCs w:val="24"/>
         </w:rPr>
         <w:t xml:space="preserve"> la aplicación y toda la documentación de esta.</w:t>
       </w:r>
@@ -831,9 +831,9 @@
       <w:pPr>
         <w:jc w:val="both"/>
         <w:rPr>
-          <w:rFonts w:ascii="Times New Roman" w:hAnsi="Times New Roman" w:cs="Times New Roman"/>
-          <w:sz w:val="36"/>
-          <w:szCs w:val="36"/>
+          <w:rFonts w:ascii="Arial" w:hAnsi="Arial" w:cs="Arial"/>
+          <w:sz w:val="24"/>
+          <w:szCs w:val="24"/>
         </w:rPr>
       </w:pPr>
     </w:p>
@@ -841,18 +841,18 @@
       <w:pPr>
         <w:jc w:val="both"/>
         <w:rPr>
-          <w:rFonts w:ascii="Times New Roman" w:hAnsi="Times New Roman" w:cs="Times New Roman"/>
-          <w:sz w:val="36"/>
-          <w:szCs w:val="36"/>
+          <w:rFonts w:ascii="Arial" w:hAnsi="Arial" w:cs="Arial"/>
+          <w:sz w:val="24"/>
+          <w:szCs w:val="24"/>
         </w:rPr>
       </w:pPr>
       <w:hyperlink r:id="rId16" w:history="1">
         <w:r>
           <w:rPr>
             <w:rStyle w:val="Hipervnculo"/>
-            <w:rFonts w:ascii="Times New Roman" w:hAnsi="Times New Roman" w:cs="Times New Roman"/>
-            <w:sz w:val="36"/>
-            <w:szCs w:val="36"/>
+            <w:rFonts w:ascii="Arial" w:hAnsi="Arial" w:cs="Arial"/>
+            <w:sz w:val="24"/>
+            <w:szCs w:val="24"/>
           </w:rPr>
           <w:t>https://github.com/Oscar01am/INGE-SOF-2/tree/master</w:t>
         </w:r>
@@ -862,9 +862,9 @@
       <w:pPr>
         <w:jc w:val="both"/>
         <w:rPr>
-          <w:rFonts w:ascii="Times New Roman" w:hAnsi="Times New Roman" w:cs="Times New Roman"/>
-          <w:sz w:val="36"/>
-          <w:szCs w:val="36"/>
+          <w:rFonts w:ascii="Arial" w:hAnsi="Arial" w:cs="Arial"/>
+          <w:sz w:val="24"/>
+          <w:szCs w:val="24"/>
         </w:rPr>
       </w:pPr>
     </w:p>
@@ -1019,7 +1019,7 @@
         <v:path o:extrusionok="f" gradientshapeok="t" o:connecttype="rect"/>
         <o:lock v:ext="edit" aspectratio="t"/>
       </v:shapetype>
-      <v:shape id="_x0000_i1047" type="#_x0000_t75" style="width:11.25pt;height:11.25pt" o:bullet="t">
+      <v:shape id="_x0000_i1052" type="#_x0000_t75" style="width:12pt;height:12pt" o:bullet="t">
         <v:imagedata r:id="rId1" o:title="mso497B"/>
       </v:shape>
     </w:pict>
